--- a/2/деревня Недаль/именная база/Семашки/Семашко Андрей Бенедыктов.docx
+++ b/2/деревня Недаль/именная база/Семашки/Семашко Андрей Бенедыктов.docx
@@ -16,7 +16,14 @@
           <w:b/>
           <w:bCs/>
         </w:rPr>
-        <w:t xml:space="preserve">Семашко Андрей </w:t>
+        <w:t xml:space="preserve">Семашко </w:t>
+      </w:r>
+      <w:r>
+        <w:rPr>
+          <w:b/>
+          <w:bCs/>
+        </w:rPr>
+        <w:t>(</w:t>
       </w:r>
       <w:proofErr w:type="spellStart"/>
       <w:r>
@@ -24,6 +31,29 @@
           <w:b/>
           <w:bCs/>
         </w:rPr>
+        <w:t>Данильский</w:t>
+      </w:r>
+      <w:proofErr w:type="spellEnd"/>
+      <w:r>
+        <w:rPr>
+          <w:b/>
+          <w:bCs/>
+        </w:rPr>
+        <w:t xml:space="preserve">) </w:t>
+      </w:r>
+      <w:r>
+        <w:rPr>
+          <w:b/>
+          <w:bCs/>
+        </w:rPr>
+        <w:t xml:space="preserve">Андрей </w:t>
+      </w:r>
+      <w:proofErr w:type="spellStart"/>
+      <w:r>
+        <w:rPr>
+          <w:b/>
+          <w:bCs/>
+        </w:rPr>
         <w:t>Бенедыктов</w:t>
       </w:r>
       <w:proofErr w:type="spellEnd"/>
@@ -40,7 +70,23 @@
           <w:bCs/>
           <w:lang w:val="pl-PL"/>
         </w:rPr>
-        <w:t>(Danilski Andreas)</w:t>
+        <w:t>(Danilski</w:t>
+      </w:r>
+      <w:r>
+        <w:rPr>
+          <w:b/>
+          <w:bCs/>
+          <w:lang w:val="pl-PL"/>
+        </w:rPr>
+        <w:t>, Siemaszko</w:t>
+      </w:r>
+      <w:r>
+        <w:rPr>
+          <w:b/>
+          <w:bCs/>
+          <w:lang w:val="pl-PL"/>
+        </w:rPr>
+        <w:t xml:space="preserve"> Andreas)</w:t>
       </w:r>
     </w:p>
     <w:p>
@@ -66,19 +112,7 @@
         <w:rPr>
           <w:bCs/>
         </w:rPr>
-        <w:t>10.06.1813 – крещение</w:t>
-      </w:r>
-      <w:r>
-        <w:rPr>
-          <w:bCs/>
-        </w:rPr>
-        <w:t xml:space="preserve">, крестные родители Лукашевич Леон и Сушко Катерина </w:t>
-      </w:r>
-      <w:r>
-        <w:rPr>
-          <w:bCs/>
-        </w:rPr>
-        <w:t xml:space="preserve">(НИАБ 937-4-32, л.26об, </w:t>
+        <w:t xml:space="preserve">10.06.1813 – крещение, крестные родители Лукашевич Леон и Сушко Катерина (НИАБ 937-4-32, л.26об, </w:t>
       </w:r>
       <w:r>
         <w:rPr>
@@ -138,6 +172,161 @@
       </w:r>
     </w:p>
     <w:bookmarkEnd w:id="0"/>
+    <w:p>
+      <w:pPr>
+        <w:rPr>
+          <w:bCs/>
+          <w:noProof/>
+          <w:lang w:eastAsia="ru-RU"/>
+        </w:rPr>
+      </w:pPr>
+      <w:r>
+        <w:rPr>
+          <w:bCs/>
+        </w:rPr>
+        <w:t>4</w:t>
+      </w:r>
+      <w:r>
+        <w:rPr>
+          <w:bCs/>
+        </w:rPr>
+        <w:t>.0</w:t>
+      </w:r>
+      <w:r>
+        <w:rPr>
+          <w:bCs/>
+        </w:rPr>
+        <w:t>1</w:t>
+      </w:r>
+      <w:r>
+        <w:rPr>
+          <w:bCs/>
+        </w:rPr>
+        <w:t>.18</w:t>
+      </w:r>
+      <w:r>
+        <w:rPr>
+          <w:bCs/>
+        </w:rPr>
+        <w:t>22</w:t>
+      </w:r>
+      <w:r>
+        <w:rPr>
+          <w:bCs/>
+        </w:rPr>
+        <w:t xml:space="preserve"> – </w:t>
+      </w:r>
+      <w:r>
+        <w:rPr>
+          <w:bCs/>
+        </w:rPr>
+        <w:t xml:space="preserve">отпевание, похоронен на </w:t>
+      </w:r>
+      <w:proofErr w:type="spellStart"/>
+      <w:r>
+        <w:rPr>
+          <w:bCs/>
+        </w:rPr>
+        <w:t>Дедиловичском</w:t>
+      </w:r>
+      <w:proofErr w:type="spellEnd"/>
+      <w:r>
+        <w:rPr>
+          <w:bCs/>
+        </w:rPr>
+        <w:t xml:space="preserve"> кладбище</w:t>
+      </w:r>
+      <w:r>
+        <w:rPr>
+          <w:bCs/>
+        </w:rPr>
+        <w:t xml:space="preserve"> (НИАБ 937-4-32, л.</w:t>
+      </w:r>
+      <w:r>
+        <w:rPr>
+          <w:bCs/>
+        </w:rPr>
+        <w:t>101</w:t>
+      </w:r>
+      <w:r>
+        <w:rPr>
+          <w:bCs/>
+        </w:rPr>
+        <w:t xml:space="preserve">об, </w:t>
+      </w:r>
+      <w:r>
+        <w:rPr>
+          <w:bCs/>
+          <w:noProof/>
+          <w:lang w:eastAsia="ru-RU"/>
+        </w:rPr>
+        <w:t>№</w:t>
+      </w:r>
+      <w:r>
+        <w:rPr>
+          <w:bCs/>
+          <w:noProof/>
+          <w:lang w:eastAsia="ru-RU"/>
+        </w:rPr>
+        <w:t>3</w:t>
+      </w:r>
+      <w:r>
+        <w:rPr>
+          <w:bCs/>
+          <w:noProof/>
+          <w:lang w:eastAsia="ru-RU"/>
+        </w:rPr>
+        <w:t>/1</w:t>
+      </w:r>
+      <w:r>
+        <w:rPr>
+          <w:bCs/>
+          <w:noProof/>
+          <w:lang w:eastAsia="ru-RU"/>
+        </w:rPr>
+        <w:t>8</w:t>
+      </w:r>
+      <w:r>
+        <w:rPr>
+          <w:bCs/>
+          <w:noProof/>
+          <w:lang w:eastAsia="ru-RU"/>
+        </w:rPr>
+        <w:t>22</w:t>
+      </w:r>
+      <w:r>
+        <w:rPr>
+          <w:bCs/>
+          <w:noProof/>
+          <w:lang w:eastAsia="ru-RU"/>
+        </w:rPr>
+        <w:t>-</w:t>
+      </w:r>
+      <w:r>
+        <w:rPr>
+          <w:bCs/>
+          <w:noProof/>
+          <w:lang w:eastAsia="ru-RU"/>
+        </w:rPr>
+        <w:t>у</w:t>
+      </w:r>
+      <w:r>
+        <w:rPr>
+          <w:bCs/>
+          <w:noProof/>
+          <w:lang w:eastAsia="ru-RU"/>
+        </w:rPr>
+        <w:t>)</w:t>
+      </w:r>
+      <w:r>
+        <w:rPr>
+          <w:bCs/>
+          <w:noProof/>
+          <w:lang w:eastAsia="ru-RU"/>
+        </w:rPr>
+        <w:t>.</w:t>
+      </w:r>
+    </w:p>
     <w:p/>
     <w:p>
       <w:pPr>
@@ -491,6 +680,227 @@
       </w:r>
     </w:p>
     <w:bookmarkEnd w:id="1"/>
+    <w:p/>
+    <w:p>
+      <w:pPr>
+        <w:rPr>
+          <w:bCs/>
+          <w:noProof/>
+          <w:lang w:eastAsia="ru-RU"/>
+        </w:rPr>
+      </w:pPr>
+      <w:r>
+        <w:rPr>
+          <w:b/>
+          <w:bCs/>
+          <w:noProof/>
+          <w:lang w:eastAsia="ru-RU"/>
+        </w:rPr>
+        <w:t>НИАБ 937-4-32</w:t>
+      </w:r>
+      <w:r>
+        <w:rPr>
+          <w:b/>
+          <w:bCs/>
+          <w:noProof/>
+          <w:lang w:eastAsia="ru-RU"/>
+        </w:rPr>
+        <w:tab/>
+      </w:r>
+      <w:r>
+        <w:rPr>
+          <w:noProof/>
+          <w:lang w:eastAsia="ru-RU"/>
+        </w:rPr>
+        <w:t>Лист 101об.</w:t>
+      </w:r>
+      <w:r>
+        <w:rPr>
+          <w:b/>
+          <w:noProof/>
+          <w:lang w:eastAsia="ru-RU"/>
+        </w:rPr>
+        <w:t xml:space="preserve"> Метрическая запись №3/1822</w:t>
+      </w:r>
+      <w:r>
+        <w:rPr>
+          <w:b/>
+        </w:rPr>
+        <w:t>-у</w:t>
+      </w:r>
+      <w:r>
+        <w:rPr>
+          <w:b/>
+          <w:noProof/>
+          <w:lang w:eastAsia="ru-RU"/>
+        </w:rPr>
+        <w:t>.</w:t>
+      </w:r>
+      <w:r>
+        <w:rPr>
+          <w:b/>
+          <w:noProof/>
+          <w:lang w:eastAsia="ru-RU"/>
+        </w:rPr>
+        <w:tab/>
+      </w:r>
+    </w:p>
+    <w:p/>
+    <w:p>
+      <w:r>
+        <w:rPr>
+          <w:noProof/>
+        </w:rPr>
+        <w:drawing>
+          <wp:inline distT="0" distB="0" distL="0" distR="0" wp14:anchorId="549C611D" wp14:editId="0E466E1B">
+            <wp:extent cx="5940425" cy="434340"/>
+            <wp:effectExtent l="0" t="0" r="3175" b="3810"/>
+            <wp:docPr id="268" name="Рисунок 268"/>
+            <wp:cNvGraphicFramePr>
+              <a:graphicFrameLocks xmlns:a="http://schemas.openxmlformats.org/drawingml/2006/main" noChangeAspect="1"/>
+            </wp:cNvGraphicFramePr>
+            <a:graphic xmlns:a="http://schemas.openxmlformats.org/drawingml/2006/main">
+              <a:graphicData uri="http://schemas.openxmlformats.org/drawingml/2006/picture">
+                <pic:pic xmlns:pic="http://schemas.openxmlformats.org/drawingml/2006/picture">
+                  <pic:nvPicPr>
+                    <pic:cNvPr id="1" name=""/>
+                    <pic:cNvPicPr/>
+                  </pic:nvPicPr>
+                  <pic:blipFill>
+                    <a:blip r:embed="rId5"/>
+                    <a:stretch>
+                      <a:fillRect/>
+                    </a:stretch>
+                  </pic:blipFill>
+                  <pic:spPr>
+                    <a:xfrm>
+                      <a:off x="0" y="0"/>
+                      <a:ext cx="5940425" cy="434340"/>
+                    </a:xfrm>
+                    <a:prstGeom prst="rect">
+                      <a:avLst/>
+                    </a:prstGeom>
+                  </pic:spPr>
+                </pic:pic>
+              </a:graphicData>
+            </a:graphic>
+          </wp:inline>
+        </w:drawing>
+      </w:r>
+    </w:p>
+    <w:p/>
+    <w:p>
+      <w:proofErr w:type="spellStart"/>
+      <w:r>
+        <w:t>Дедиловичский</w:t>
+      </w:r>
+      <w:proofErr w:type="spellEnd"/>
+      <w:r>
+        <w:t xml:space="preserve"> костел </w:t>
+      </w:r>
+      <w:proofErr w:type="spellStart"/>
+      <w:r>
+        <w:t>Наисвятейшего</w:t>
+      </w:r>
+      <w:proofErr w:type="spellEnd"/>
+      <w:r>
+        <w:t xml:space="preserve"> Сердца Иисуса. </w:t>
+      </w:r>
+      <w:r>
+        <w:rPr>
+          <w:noProof/>
+          <w:lang w:eastAsia="ru-RU"/>
+        </w:rPr>
+        <w:t>4 января 1822</w:t>
+      </w:r>
+      <w:r>
+        <w:rPr>
+          <w:noProof/>
+          <w:lang w:eastAsia="ru-RU"/>
+        </w:rPr>
+        <w:t xml:space="preserve"> года. Метрическая запись </w:t>
+      </w:r>
+      <w:r>
+        <w:rPr>
+          <w:noProof/>
+          <w:lang w:eastAsia="ru-RU"/>
+        </w:rPr>
+        <w:t>об отпевании</w:t>
+      </w:r>
+      <w:r>
+        <w:rPr>
+          <w:noProof/>
+          <w:lang w:eastAsia="ru-RU"/>
+        </w:rPr>
+        <w:t>.</w:t>
+      </w:r>
+    </w:p>
+    <w:p>
+      <w:pPr>
+        <w:rPr>
+          <w:b/>
+          <w:noProof/>
+          <w:lang w:eastAsia="ru-RU"/>
+        </w:rPr>
+      </w:pPr>
+    </w:p>
+    <w:p>
+      <w:pPr>
+        <w:rPr>
+          <w:bCs/>
+          <w:noProof/>
+          <w:lang w:eastAsia="ru-RU"/>
+        </w:rPr>
+      </w:pPr>
+      <w:r>
+        <w:rPr>
+          <w:bCs/>
+          <w:noProof/>
+          <w:lang w:val="pl-PL" w:eastAsia="ru-RU"/>
+        </w:rPr>
+        <w:t>Siemaszko</w:t>
+      </w:r>
+      <w:r>
+        <w:rPr>
+          <w:bCs/>
+          <w:noProof/>
+          <w:lang w:eastAsia="ru-RU"/>
+        </w:rPr>
+        <w:t xml:space="preserve"> </w:t>
+      </w:r>
+      <w:r>
+        <w:rPr>
+          <w:bCs/>
+          <w:noProof/>
+          <w:lang w:val="pl-PL" w:eastAsia="ru-RU"/>
+        </w:rPr>
+        <w:t>Andreas</w:t>
+      </w:r>
+      <w:r>
+        <w:rPr>
+          <w:bCs/>
+          <w:noProof/>
+          <w:lang w:eastAsia="ru-RU"/>
+        </w:rPr>
+        <w:t xml:space="preserve"> – </w:t>
+      </w:r>
+      <w:r>
+        <w:rPr>
+          <w:bCs/>
+          <w:noProof/>
+          <w:lang w:eastAsia="ru-RU"/>
+        </w:rPr>
+        <w:t>умерший, 7 лет (родился около 1815 года), похоронен на Дедиловичском кладбище: Семашко Андрей Бенедыктов, деревня Недаль</w:t>
+      </w:r>
+      <w:r>
+        <w:rPr>
+          <w:bCs/>
+          <w:noProof/>
+          <w:lang w:eastAsia="ru-RU"/>
+        </w:rPr>
+        <w:t>.</w:t>
+      </w:r>
+    </w:p>
     <w:p/>
     <w:sectPr>
       <w:pgSz w:w="11906" w:h="16838"/>
